--- a/Docs/Dawid-Jerdonek-Software-Requirements-Specification-Document.docx
+++ b/Docs/Dawid-Jerdonek-Software-Requirements-Specification-Document.docx
@@ -10,39 +10,12 @@
           <w:szCs w:val="24"/>
         </w:rPr>
       </w:pPr>
-    </w:p>
-    <w:p>
-      <w:pPr>
-        <w:pStyle w:val="ReportGuidelines"/>
-        <w:jc w:val="center"/>
-        <w:rPr>
+      <w:r>
+        <w:rPr>
+          <w:noProof/>
           <w:szCs w:val="24"/>
         </w:rPr>
-      </w:pPr>
-    </w:p>
-    <w:p>
-      <w:pPr>
-        <w:pStyle w:val="ReportGuidelines"/>
-        <w:jc w:val="center"/>
-        <w:rPr>
-          <w:szCs w:val="24"/>
-        </w:rPr>
-      </w:pPr>
-    </w:p>
-    <w:p>
-      <w:pPr>
-        <w:pStyle w:val="ReportGuidelines"/>
-        <w:jc w:val="center"/>
-        <w:rPr>
-          <w:szCs w:val="24"/>
-        </w:rPr>
-      </w:pPr>
-      <w:r>
-        <w:rPr>
-          <w:noProof/>
-          <w:lang w:eastAsia="en-IE"/>
-        </w:rPr>
-        <w:pict w14:anchorId="04413E3A">
+        <w:pict w14:anchorId="1C99CE10">
           <v:shapetype id="_x0000_t75" coordsize="21600,21600" o:spt="75" o:preferrelative="t" path="m@4@5l@4@11@9@11@9@5xe" filled="f" stroked="f">
             <v:stroke joinstyle="miter"/>
             <v:formulas>
@@ -62,14 +35,56 @@
             <v:path o:extrusionok="f" gradientshapeok="t" o:connecttype="rect"/>
             <o:lock v:ext="edit" aspectratio="t"/>
           </v:shapetype>
-          <v:shape id="Picture 1" o:spid="_x0000_i1025" type="#_x0000_t75" style="width:179.25pt;height:93pt;visibility:visible">
-            <v:imagedata r:id="rId11" o:title=""/>
+          <v:shape id="Picture 1" o:spid="_x0000_i1032" type="#_x0000_t75" alt="Text&#10;&#10;Description automatically generated" style="width:394.5pt;height:220.5pt;visibility:visible;mso-wrap-style:square">
+            <v:imagedata r:id="rId11" o:title="Text&#10;&#10;Description automatically generated"/>
           </v:shape>
         </w:pict>
       </w:r>
     </w:p>
     <w:p>
       <w:pPr>
+        <w:pStyle w:val="Title"/>
+        <w:jc w:val="center"/>
+      </w:pPr>
+      <w:r>
+        <w:t>Computer Games Development CW208</w:t>
+      </w:r>
+    </w:p>
+    <w:p>
+      <w:pPr>
+        <w:pStyle w:val="Title"/>
+        <w:jc w:val="center"/>
+      </w:pPr>
+      <w:r>
+        <w:t>S</w:t>
+      </w:r>
+      <w:r>
+        <w:t xml:space="preserve">oftware </w:t>
+      </w:r>
+      <w:r>
+        <w:t xml:space="preserve">Functional </w:t>
+      </w:r>
+      <w:r>
+        <w:t>S</w:t>
+      </w:r>
+      <w:r>
+        <w:t>pecification</w:t>
+      </w:r>
+    </w:p>
+    <w:p>
+      <w:pPr>
+        <w:pStyle w:val="Title"/>
+        <w:jc w:val="center"/>
+      </w:pPr>
+      <w:r>
+        <w:t>Year I</w:t>
+      </w:r>
+      <w:r>
+        <w:t>V</w:t>
+      </w:r>
+    </w:p>
+    <w:p>
+      <w:pPr>
         <w:pStyle w:val="ReportGuidelines"/>
         <w:jc w:val="center"/>
         <w:rPr>
@@ -79,235 +94,325 @@
     </w:p>
     <w:p>
       <w:pPr>
+        <w:pStyle w:val="ReportGuidelines"/>
+        <w:jc w:val="center"/>
+        <w:rPr>
+          <w:sz w:val="44"/>
+          <w:szCs w:val="44"/>
+        </w:rPr>
+      </w:pPr>
+      <w:bookmarkStart w:id="0" w:name="_Hlk133248501"/>
+      <w:bookmarkStart w:id="1" w:name="_Hlk133248612"/>
+      <w:r>
+        <w:rPr>
+          <w:sz w:val="44"/>
+          <w:szCs w:val="44"/>
+        </w:rPr>
+        <w:t>Dialogue Tale</w:t>
+      </w:r>
+      <w:r>
+        <w:rPr>
+          <w:sz w:val="44"/>
+          <w:szCs w:val="44"/>
+        </w:rPr>
+        <w:t xml:space="preserve"> – A </w:t>
+      </w:r>
+      <w:r>
+        <w:rPr>
+          <w:sz w:val="44"/>
+          <w:szCs w:val="44"/>
+        </w:rPr>
+        <w:t xml:space="preserve">Dialogue Editor and </w:t>
+      </w:r>
+      <w:r>
+        <w:rPr>
+          <w:sz w:val="44"/>
+          <w:szCs w:val="44"/>
+        </w:rPr>
+        <w:t xml:space="preserve">Dialogue </w:t>
+      </w:r>
+      <w:r>
+        <w:rPr>
+          <w:sz w:val="44"/>
+          <w:szCs w:val="44"/>
+        </w:rPr>
+        <w:t>System</w:t>
+      </w:r>
+      <w:r>
+        <w:rPr>
+          <w:sz w:val="44"/>
+          <w:szCs w:val="44"/>
+        </w:rPr>
+        <w:t xml:space="preserve"> for Unity</w:t>
+      </w:r>
+      <w:r>
+        <w:rPr>
+          <w:sz w:val="44"/>
+          <w:szCs w:val="44"/>
+        </w:rPr>
+        <w:t xml:space="preserve"> with a VR example</w:t>
+      </w:r>
+    </w:p>
+    <w:bookmarkEnd w:id="0"/>
+    <w:p>
+      <w:pPr>
         <w:pStyle w:val="Title"/>
         <w:jc w:val="center"/>
-      </w:pPr>
-      <w:r>
-        <w:t>Computer Games Development CW208</w:t>
-      </w:r>
+        <w:rPr>
+          <w:sz w:val="32"/>
+          <w:szCs w:val="32"/>
+        </w:rPr>
+      </w:pPr>
     </w:p>
     <w:p>
       <w:pPr>
         <w:pStyle w:val="Title"/>
         <w:jc w:val="center"/>
-      </w:pPr>
-      <w:r>
-        <w:t>S</w:t>
-      </w:r>
-      <w:r>
-        <w:t xml:space="preserve">oftware </w:t>
-      </w:r>
-      <w:r>
-        <w:t xml:space="preserve">Functional </w:t>
-      </w:r>
-      <w:r>
-        <w:t>S</w:t>
-      </w:r>
-      <w:r>
-        <w:t>pecification</w:t>
+        <w:rPr>
+          <w:b/>
+          <w:bCs/>
+          <w:sz w:val="32"/>
+          <w:szCs w:val="32"/>
+        </w:rPr>
+      </w:pPr>
+      <w:bookmarkStart w:id="2" w:name="_Hlk133248496"/>
+      <w:r>
+        <w:rPr>
+          <w:b/>
+          <w:bCs/>
+          <w:sz w:val="32"/>
+          <w:szCs w:val="32"/>
+        </w:rPr>
+        <w:t>[Dawid Jerdonek]</w:t>
       </w:r>
     </w:p>
     <w:p>
       <w:pPr>
         <w:pStyle w:val="Title"/>
         <w:jc w:val="center"/>
-      </w:pPr>
-      <w:r>
-        <w:t>Year I</w:t>
-      </w:r>
-      <w:r>
-        <w:t>V</w:t>
-      </w:r>
-    </w:p>
-    <w:p>
-      <w:pPr>
-        <w:pStyle w:val="ReportGuidelines"/>
-        <w:jc w:val="center"/>
-        <w:rPr>
-          <w:szCs w:val="24"/>
-        </w:rPr>
-      </w:pPr>
-    </w:p>
-    <w:p>
-      <w:pPr>
-        <w:pStyle w:val="ReportGuidelines"/>
-        <w:jc w:val="center"/>
-        <w:rPr>
-          <w:szCs w:val="24"/>
-        </w:rPr>
-      </w:pPr>
+        <w:rPr>
+          <w:b/>
+          <w:bCs/>
+          <w:sz w:val="32"/>
+          <w:szCs w:val="32"/>
+        </w:rPr>
+      </w:pPr>
+      <w:r>
+        <w:rPr>
+          <w:b/>
+          <w:bCs/>
+          <w:sz w:val="32"/>
+          <w:szCs w:val="32"/>
+        </w:rPr>
+        <w:t>[C00247646]</w:t>
+      </w:r>
     </w:p>
     <w:p>
       <w:pPr>
         <w:pStyle w:val="Title"/>
         <w:jc w:val="center"/>
         <w:rPr>
+          <w:b/>
+          <w:bCs/>
           <w:sz w:val="32"/>
           <w:szCs w:val="32"/>
         </w:rPr>
       </w:pPr>
-    </w:p>
-    <w:tbl>
-      <w:tblPr>
-        <w:tblW w:w="0" w:type="auto"/>
-        <w:tblLook w:val="04A0" w:firstRow="1" w:lastRow="0" w:firstColumn="1" w:lastColumn="0" w:noHBand="0" w:noVBand="1"/>
-      </w:tblPr>
-      <w:tblGrid>
-        <w:gridCol w:w="4621"/>
-        <w:gridCol w:w="4621"/>
-      </w:tblGrid>
-      <w:tr>
-        <w:tc>
-          <w:tcPr>
-            <w:tcW w:w="4621" w:type="dxa"/>
-            <w:shd w:val="clear" w:color="auto" w:fill="auto"/>
-          </w:tcPr>
-          <w:p>
-            <w:pPr>
-              <w:pStyle w:val="Title"/>
-              <w:jc w:val="center"/>
-              <w:rPr>
-                <w:sz w:val="32"/>
-                <w:szCs w:val="32"/>
-              </w:rPr>
-            </w:pPr>
-            <w:r>
-              <w:rPr>
-                <w:sz w:val="32"/>
-                <w:szCs w:val="32"/>
-              </w:rPr>
-              <w:t>Dawid Jerdonek</w:t>
-            </w:r>
-          </w:p>
-          <w:p>
-            <w:pPr>
-              <w:pStyle w:val="Title"/>
-              <w:jc w:val="center"/>
-              <w:rPr>
-                <w:sz w:val="32"/>
-                <w:szCs w:val="32"/>
-              </w:rPr>
-            </w:pPr>
-            <w:r>
-              <w:rPr>
-                <w:sz w:val="32"/>
-                <w:szCs w:val="32"/>
-              </w:rPr>
-              <w:t>C00247646</w:t>
-            </w:r>
-          </w:p>
-          <w:p>
-            <w:pPr>
-              <w:pStyle w:val="Title"/>
-            </w:pPr>
-          </w:p>
-        </w:tc>
-        <w:tc>
-          <w:tcPr>
-            <w:tcW w:w="4621" w:type="dxa"/>
-            <w:shd w:val="clear" w:color="auto" w:fill="auto"/>
-          </w:tcPr>
-          <w:p>
-            <w:pPr>
-              <w:pStyle w:val="Title"/>
-              <w:jc w:val="center"/>
-              <w:rPr>
-                <w:sz w:val="32"/>
-                <w:szCs w:val="32"/>
-              </w:rPr>
-            </w:pPr>
-            <w:r>
-              <w:rPr>
-                <w:sz w:val="32"/>
-                <w:szCs w:val="32"/>
-              </w:rPr>
-              <w:t>[Student Name]</w:t>
-            </w:r>
-          </w:p>
-          <w:p>
-            <w:pPr>
-              <w:pStyle w:val="Title"/>
-              <w:jc w:val="center"/>
-              <w:rPr>
-                <w:sz w:val="32"/>
-                <w:szCs w:val="32"/>
-              </w:rPr>
-            </w:pPr>
-            <w:r>
-              <w:rPr>
-                <w:sz w:val="32"/>
-                <w:szCs w:val="32"/>
-              </w:rPr>
-              <w:t>[Student Number]</w:t>
-            </w:r>
-          </w:p>
-          <w:p>
-            <w:pPr>
-              <w:pStyle w:val="Title"/>
-              <w:jc w:val="center"/>
-            </w:pPr>
-          </w:p>
-        </w:tc>
-      </w:tr>
-      <w:tr>
-        <w:tc>
-          <w:tcPr>
-            <w:tcW w:w="9242" w:type="dxa"/>
-            <w:gridSpan w:val="2"/>
-            <w:shd w:val="clear" w:color="auto" w:fill="auto"/>
-          </w:tcPr>
-          <w:p>
-            <w:pPr>
-              <w:pStyle w:val="Title"/>
-              <w:jc w:val="center"/>
-            </w:pPr>
-            <w:r>
-              <w:rPr>
-                <w:sz w:val="32"/>
-                <w:szCs w:val="32"/>
-              </w:rPr>
-              <w:t>[</w:t>
-            </w:r>
-            <w:r>
-              <w:rPr>
-                <w:sz w:val="32"/>
-                <w:szCs w:val="32"/>
-              </w:rPr>
-              <w:t>14/04/2023</w:t>
-            </w:r>
-            <w:r>
-              <w:rPr>
-                <w:sz w:val="32"/>
-                <w:szCs w:val="32"/>
-              </w:rPr>
-              <w:t>]</w:t>
-            </w:r>
-          </w:p>
-        </w:tc>
-      </w:tr>
-    </w:tbl>
+      <w:r>
+        <w:rPr>
+          <w:b/>
+          <w:bCs/>
+          <w:sz w:val="32"/>
+          <w:szCs w:val="32"/>
+        </w:rPr>
+        <w:t>[24/04/2023]</w:t>
+      </w:r>
+    </w:p>
+    <w:bookmarkEnd w:id="1"/>
+    <w:bookmarkEnd w:id="2"/>
+    <w:p/>
+    <w:p>
+      <w:pPr>
+        <w:jc w:val="center"/>
+        <w:rPr>
+          <w:sz w:val="32"/>
+          <w:szCs w:val="32"/>
+        </w:rPr>
+      </w:pPr>
+      <w:bookmarkStart w:id="3" w:name="_Hlk133248520"/>
+      <w:r>
+        <w:rPr>
+          <w:sz w:val="32"/>
+          <w:szCs w:val="32"/>
+        </w:rPr>
+        <w:t>Submitted to the Department of Computing</w:t>
+      </w:r>
+    </w:p>
+    <w:p>
+      <w:pPr>
+        <w:jc w:val="center"/>
+        <w:rPr>
+          <w:sz w:val="32"/>
+          <w:szCs w:val="32"/>
+        </w:rPr>
+      </w:pPr>
+      <w:r>
+        <w:rPr>
+          <w:sz w:val="32"/>
+          <w:szCs w:val="32"/>
+        </w:rPr>
+        <w:t xml:space="preserve">in partial </w:t>
+      </w:r>
+      <w:proofErr w:type="spellStart"/>
+      <w:r>
+        <w:rPr>
+          <w:sz w:val="32"/>
+          <w:szCs w:val="32"/>
+        </w:rPr>
+        <w:t>fulfil</w:t>
+      </w:r>
+      <w:r>
+        <w:rPr>
+          <w:sz w:val="32"/>
+          <w:szCs w:val="32"/>
+        </w:rPr>
+        <w:t>l</w:t>
+      </w:r>
+      <w:r>
+        <w:rPr>
+          <w:sz w:val="32"/>
+          <w:szCs w:val="32"/>
+        </w:rPr>
+        <w:t>ment</w:t>
+      </w:r>
+      <w:proofErr w:type="spellEnd"/>
+      <w:r>
+        <w:rPr>
+          <w:sz w:val="32"/>
+          <w:szCs w:val="32"/>
+        </w:rPr>
+        <w:t xml:space="preserve"> of the requirements for the degree of</w:t>
+      </w:r>
+    </w:p>
+    <w:p>
+      <w:pPr>
+        <w:jc w:val="center"/>
+        <w:rPr>
+          <w:sz w:val="32"/>
+          <w:szCs w:val="32"/>
+        </w:rPr>
+      </w:pPr>
+      <w:r>
+        <w:rPr>
+          <w:sz w:val="32"/>
+          <w:szCs w:val="32"/>
+        </w:rPr>
+        <w:t>Bachelor of Science in Games Development</w:t>
+      </w:r>
+    </w:p>
+    <w:p>
+      <w:pPr>
+        <w:jc w:val="center"/>
+        <w:rPr>
+          <w:sz w:val="32"/>
+          <w:szCs w:val="32"/>
+        </w:rPr>
+      </w:pPr>
+      <w:r>
+        <w:rPr>
+          <w:sz w:val="32"/>
+          <w:szCs w:val="32"/>
+        </w:rPr>
+        <w:t>at the</w:t>
+      </w:r>
+    </w:p>
+    <w:p>
+      <w:pPr>
+        <w:jc w:val="center"/>
+        <w:rPr>
+          <w:sz w:val="32"/>
+          <w:szCs w:val="32"/>
+        </w:rPr>
+      </w:pPr>
+      <w:proofErr w:type="gramStart"/>
+      <w:r>
+        <w:rPr>
+          <w:sz w:val="32"/>
+          <w:szCs w:val="32"/>
+        </w:rPr>
+        <w:t>South East</w:t>
+      </w:r>
+      <w:proofErr w:type="gramEnd"/>
+      <w:r>
+        <w:rPr>
+          <w:sz w:val="32"/>
+          <w:szCs w:val="32"/>
+        </w:rPr>
+        <w:t xml:space="preserve"> Technological University</w:t>
+      </w:r>
+    </w:p>
+    <w:p>
+      <w:pPr>
+        <w:jc w:val="center"/>
+        <w:rPr>
+          <w:sz w:val="32"/>
+          <w:szCs w:val="32"/>
+        </w:rPr>
+      </w:pPr>
+      <w:r>
+        <w:rPr>
+          <w:sz w:val="32"/>
+          <w:szCs w:val="32"/>
+        </w:rPr>
+        <w:t>May 2023</w:t>
+      </w:r>
+    </w:p>
+    <w:p>
+      <w:pPr>
+        <w:jc w:val="center"/>
+        <w:rPr>
+          <w:sz w:val="32"/>
+          <w:szCs w:val="32"/>
+        </w:rPr>
+      </w:pPr>
+      <w:r>
+        <w:rPr>
+          <w:sz w:val="32"/>
+          <w:szCs w:val="32"/>
+        </w:rPr>
+        <w:t xml:space="preserve">© </w:t>
+      </w:r>
+      <w:proofErr w:type="gramStart"/>
+      <w:r>
+        <w:rPr>
+          <w:sz w:val="32"/>
+          <w:szCs w:val="32"/>
+        </w:rPr>
+        <w:t>South East</w:t>
+      </w:r>
+      <w:proofErr w:type="gramEnd"/>
+      <w:r>
+        <w:rPr>
+          <w:sz w:val="32"/>
+          <w:szCs w:val="32"/>
+        </w:rPr>
+        <w:t xml:space="preserve"> Technological University 2023. All rights reserved.</w:t>
+      </w:r>
+    </w:p>
+    <w:bookmarkEnd w:id="3"/>
+    <w:p>
+      <w:pPr>
+        <w:pStyle w:val="Title"/>
+        <w:jc w:val="center"/>
+        <w:rPr>
+          <w:sz w:val="32"/>
+          <w:szCs w:val="32"/>
+        </w:rPr>
+      </w:pPr>
+    </w:p>
     <w:p>
       <w:pPr>
         <w:pStyle w:val="Heading1"/>
-        <w:rPr>
-          <w:lang w:val="ga-IE"/>
-        </w:rPr>
-      </w:pPr>
-    </w:p>
-    <w:p>
-      <w:pPr>
-        <w:pStyle w:val="Heading1"/>
-        <w:rPr>
-          <w:lang w:val="ga-IE"/>
-        </w:rPr>
-      </w:pPr>
-    </w:p>
-    <w:p>
-      <w:pPr>
-        <w:pStyle w:val="Heading1"/>
-        <w:rPr>
-          <w:lang w:val="ga-IE"/>
-        </w:rPr>
       </w:pPr>
     </w:p>
     <w:p>
@@ -456,41 +561,7 @@
             <w:noProof/>
             <w:webHidden/>
           </w:rPr>
-          <w:fldChar w:fldCharType="begin"/>
-        </w:r>
-        <w:r>
-          <w:rPr>
-            <w:noProof/>
-            <w:webHidden/>
-          </w:rPr>
-          <w:instrText xml:space="preserve"> PAGEREF _Toc54713736 \h </w:instrText>
-        </w:r>
-        <w:r>
-          <w:rPr>
-            <w:noProof/>
-            <w:webHidden/>
-          </w:rPr>
-        </w:r>
-        <w:r>
-          <w:rPr>
-            <w:noProof/>
-            <w:webHidden/>
-          </w:rPr>
-          <w:fldChar w:fldCharType="separate"/>
-        </w:r>
-        <w:r>
-          <w:rPr>
-            <w:noProof/>
-            <w:webHidden/>
-          </w:rPr>
-          <w:t>2</w:t>
-        </w:r>
-        <w:r>
-          <w:rPr>
-            <w:noProof/>
-            <w:webHidden/>
-          </w:rPr>
-          <w:fldChar w:fldCharType="end"/>
+          <w:t>3</w:t>
         </w:r>
       </w:hyperlink>
     </w:p>
@@ -527,41 +598,7 @@
             <w:noProof/>
             <w:webHidden/>
           </w:rPr>
-          <w:fldChar w:fldCharType="begin"/>
-        </w:r>
-        <w:r>
-          <w:rPr>
-            <w:noProof/>
-            <w:webHidden/>
-          </w:rPr>
-          <w:instrText xml:space="preserve"> PAGEREF _Toc54713737 \h </w:instrText>
-        </w:r>
-        <w:r>
-          <w:rPr>
-            <w:noProof/>
-            <w:webHidden/>
-          </w:rPr>
-        </w:r>
-        <w:r>
-          <w:rPr>
-            <w:noProof/>
-            <w:webHidden/>
-          </w:rPr>
-          <w:fldChar w:fldCharType="separate"/>
-        </w:r>
-        <w:r>
-          <w:rPr>
-            <w:noProof/>
-            <w:webHidden/>
-          </w:rPr>
-          <w:t>2</w:t>
-        </w:r>
-        <w:r>
-          <w:rPr>
-            <w:noProof/>
-            <w:webHidden/>
-          </w:rPr>
-          <w:fldChar w:fldCharType="end"/>
+          <w:t>3</w:t>
         </w:r>
       </w:hyperlink>
     </w:p>
@@ -598,41 +635,7 @@
             <w:noProof/>
             <w:webHidden/>
           </w:rPr>
-          <w:fldChar w:fldCharType="begin"/>
-        </w:r>
-        <w:r>
-          <w:rPr>
-            <w:noProof/>
-            <w:webHidden/>
-          </w:rPr>
-          <w:instrText xml:space="preserve"> PAGEREF _Toc54713738 \h </w:instrText>
-        </w:r>
-        <w:r>
-          <w:rPr>
-            <w:noProof/>
-            <w:webHidden/>
-          </w:rPr>
-        </w:r>
-        <w:r>
-          <w:rPr>
-            <w:noProof/>
-            <w:webHidden/>
-          </w:rPr>
-          <w:fldChar w:fldCharType="separate"/>
-        </w:r>
-        <w:r>
-          <w:rPr>
-            <w:noProof/>
-            <w:webHidden/>
-          </w:rPr>
-          <w:t>2</w:t>
-        </w:r>
-        <w:r>
-          <w:rPr>
-            <w:noProof/>
-            <w:webHidden/>
-          </w:rPr>
-          <w:fldChar w:fldCharType="end"/>
+          <w:t>3</w:t>
         </w:r>
       </w:hyperlink>
     </w:p>
@@ -659,19 +662,18 @@
       <w:r>
         <w:br w:type="page"/>
       </w:r>
-      <w:bookmarkStart w:id="0" w:name="_Toc54713736"/>
+      <w:bookmarkStart w:id="4" w:name="_Toc54713736"/>
       <w:r>
         <w:lastRenderedPageBreak/>
         <w:t>Acknowledgements</w:t>
       </w:r>
-      <w:bookmarkEnd w:id="0"/>
-    </w:p>
-    <w:p>
-      <w:r>
-        <w:t>We</w:t>
-      </w:r>
-      <w:r>
-        <w:t xml:space="preserve"> would like to thank the following people who assisted in completing this project </w:t>
+      <w:bookmarkEnd w:id="4"/>
+    </w:p>
+    <w:p>
+      <w:bookmarkStart w:id="5" w:name="_Toc54713737"/>
+      <w:bookmarkStart w:id="6" w:name="_Hlk133248685"/>
+      <w:r>
+        <w:t xml:space="preserve">I would like to thank the following people who assisted in completing this project </w:t>
       </w:r>
       <w:proofErr w:type="gramStart"/>
       <w:r>
@@ -681,660 +683,348 @@
     </w:p>
     <w:p>
       <w:r>
-        <w:t>John Doe of ACME who kindly agreed to …</w:t>
-      </w:r>
-    </w:p>
-    <w:p>
-      <w:r>
-        <w:t xml:space="preserve">I would also like to thank </w:t>
-      </w:r>
-      <w:r>
-        <w:t>####</w:t>
-      </w:r>
-      <w:r>
-        <w:t xml:space="preserve"> Solutions for use of …. </w:t>
-      </w:r>
-    </w:p>
+        <w:t>My Project Supervisor Noel O’Hara.</w:t>
+      </w:r>
+    </w:p>
+    <w:p>
+      <w:r>
+        <w:t>All the 4</w:t>
+      </w:r>
+      <w:r>
+        <w:rPr>
+          <w:vertAlign w:val="superscript"/>
+        </w:rPr>
+        <w:t>th</w:t>
+      </w:r>
+      <w:r>
+        <w:t xml:space="preserve"> Year Games Development Lecturers at South-East Technological University Carlow which have provided crucial feedback, remarks, and criticism. </w:t>
+      </w:r>
+    </w:p>
+    <w:bookmarkEnd w:id="6"/>
     <w:p>
       <w:pPr>
         <w:pStyle w:val="Heading1"/>
       </w:pPr>
-      <w:bookmarkStart w:id="1" w:name="_Toc54713737"/>
       <w:r>
         <w:t>Functional Specification</w:t>
       </w:r>
-      <w:bookmarkEnd w:id="1"/>
+      <w:bookmarkEnd w:id="5"/>
       <w:r>
         <w:t xml:space="preserve"> </w:t>
       </w:r>
     </w:p>
-    <w:p>
-      <w:r>
-        <w:t>Specify the major functionalities of the software system (use screen</w:t>
-      </w:r>
-      <w:r>
-        <w:t xml:space="preserve"> </w:t>
-      </w:r>
-      <w:r>
-        <w:t>shots if appropriate).</w:t>
-      </w:r>
-    </w:p>
-    <w:p>
-      <w:r>
-        <w:t xml:space="preserve">Design and </w:t>
-      </w:r>
-      <w:r>
-        <w:t>describe</w:t>
-      </w:r>
-      <w:r>
-        <w:t xml:space="preserve"> ho</w:t>
-      </w:r>
-      <w:r>
-        <w:t xml:space="preserve">w the application will be used: </w:t>
-      </w:r>
-      <w:proofErr w:type="gramStart"/>
-      <w:r>
-        <w:t>e.g.</w:t>
-      </w:r>
-      <w:proofErr w:type="gramEnd"/>
-      <w:r>
-        <w:t xml:space="preserve"> Navigatio</w:t>
-      </w:r>
-      <w:r>
-        <w:t>n sequence in Web based project.</w:t>
-      </w:r>
-    </w:p>
-    <w:p>
-      <w:r>
-        <w:t xml:space="preserve">This may necessitate some </w:t>
-      </w:r>
-      <w:proofErr w:type="gramStart"/>
-      <w:r>
-        <w:t>high level</w:t>
-      </w:r>
-      <w:proofErr w:type="gramEnd"/>
-      <w:r>
-        <w:t xml:space="preserve"> design in order to convey how the application may be used to access its </w:t>
-      </w:r>
-      <w:r>
-        <w:t>functionality.</w:t>
-      </w:r>
-    </w:p>
-    <w:p>
-      <w:r>
-        <w:t>User interfaces should be specified loosely here (possibly screen shots of prototype user interfaces - you will not be held to using these UIs they are just to assist in explanation</w:t>
-      </w:r>
-      <w:r>
-        <w:t xml:space="preserve"> of your project functionality).</w:t>
-      </w:r>
-    </w:p>
-    <w:p>
-      <w:r>
-        <w:t>Include any element that you would feel conveys how you perceive your project will function.</w:t>
-      </w:r>
-    </w:p>
+    <w:p/>
     <w:p>
       <w:pPr>
         <w:pStyle w:val="Heading1"/>
       </w:pPr>
-      <w:bookmarkStart w:id="2" w:name="_Toc54713738"/>
+      <w:bookmarkStart w:id="7" w:name="_Toc54713738"/>
       <w:r>
         <w:t>References</w:t>
       </w:r>
-      <w:bookmarkEnd w:id="2"/>
-    </w:p>
-    <w:p>
-      <w:pPr>
-        <w:spacing w:before="100" w:beforeAutospacing="1" w:after="100" w:afterAutospacing="1" w:line="240" w:lineRule="auto"/>
-        <w:outlineLvl w:val="4"/>
-        <w:rPr>
-          <w:rFonts w:eastAsia="Times New Roman"/>
+      <w:bookmarkEnd w:id="7"/>
+    </w:p>
+    <w:p/>
+    <w:p>
+      <w:pPr>
+        <w:jc w:val="center"/>
+        <w:rPr>
           <w:b/>
           <w:bCs/>
-          <w:szCs w:val="24"/>
-        </w:rPr>
-      </w:pPr>
-      <w:r>
-        <w:rPr>
-          <w:rFonts w:eastAsia="Times New Roman"/>
+        </w:rPr>
+      </w:pPr>
+      <w:r>
+        <w:rPr>
           <w:b/>
           <w:bCs/>
-          <w:szCs w:val="24"/>
-        </w:rPr>
-        <w:t>Book</w:t>
-      </w:r>
-    </w:p>
-    <w:p>
-      <w:pPr>
-        <w:spacing w:before="100" w:beforeAutospacing="1" w:after="100" w:afterAutospacing="1" w:line="240" w:lineRule="auto"/>
-        <w:rPr>
-          <w:rFonts w:eastAsia="Times New Roman"/>
-          <w:szCs w:val="24"/>
-        </w:rPr>
-      </w:pPr>
-      <w:r>
-        <w:rPr>
-          <w:rFonts w:eastAsia="Times New Roman"/>
-          <w:szCs w:val="24"/>
-        </w:rPr>
-        <w:t xml:space="preserve">Author(s) - family name, initials. (Year). </w:t>
-      </w:r>
-      <w:r>
-        <w:rPr>
-          <w:rFonts w:eastAsia="Times New Roman"/>
+        </w:rPr>
+        <w:t>Books</w:t>
+      </w:r>
+    </w:p>
+    <w:p>
+      <w:r>
+        <w:t>Millington, I. (2019) “Chapter 8: Procedural Content Generation,” in AI for games, Third edition. Boca Raton, Florida: CRC Press, pp. 705–726.</w:t>
+      </w:r>
+    </w:p>
+    <w:p>
+      <w:pPr>
+        <w:jc w:val="center"/>
+        <w:rPr>
+          <w:b/>
+          <w:bCs/>
+        </w:rPr>
+      </w:pPr>
+      <w:r>
+        <w:rPr>
+          <w:b/>
+          <w:bCs/>
+        </w:rPr>
+        <w:t>Articles</w:t>
+      </w:r>
+    </w:p>
+    <w:p>
+      <w:proofErr w:type="spellStart"/>
+      <w:r>
+        <w:t>Mikkelson</w:t>
+      </w:r>
+      <w:proofErr w:type="spellEnd"/>
+      <w:r>
+        <w:t xml:space="preserve">, N. (2020) </w:t>
+      </w:r>
+      <w:r>
+        <w:rPr>
           <w:i/>
           <w:iCs/>
-          <w:szCs w:val="24"/>
-        </w:rPr>
-        <w:t>Title of book.</w:t>
-      </w:r>
-      <w:r>
-        <w:rPr>
-          <w:rFonts w:eastAsia="Times New Roman"/>
-          <w:szCs w:val="24"/>
-        </w:rPr>
-        <w:t xml:space="preserve"> Edition. Place of publication: Publisher.</w:t>
-      </w:r>
-    </w:p>
-    <w:p>
-      <w:pPr>
-        <w:spacing w:before="100" w:beforeAutospacing="1" w:after="100" w:afterAutospacing="1" w:line="240" w:lineRule="auto"/>
-        <w:rPr>
-          <w:rFonts w:eastAsia="Times New Roman"/>
-          <w:szCs w:val="24"/>
-        </w:rPr>
-      </w:pPr>
-      <w:r>
-        <w:rPr>
-          <w:rFonts w:eastAsia="Times New Roman"/>
-          <w:szCs w:val="24"/>
-        </w:rPr>
-        <w:t xml:space="preserve">[1] </w:t>
-      </w:r>
-      <w:r>
-        <w:rPr>
-          <w:rFonts w:eastAsia="Times New Roman"/>
-          <w:szCs w:val="24"/>
-        </w:rPr>
-        <w:t>Doe</w:t>
-      </w:r>
-      <w:r>
-        <w:rPr>
-          <w:rFonts w:eastAsia="Times New Roman"/>
-          <w:szCs w:val="24"/>
-        </w:rPr>
-        <w:t xml:space="preserve">, </w:t>
-      </w:r>
-      <w:r>
-        <w:rPr>
-          <w:rFonts w:eastAsia="Times New Roman"/>
-          <w:szCs w:val="24"/>
-        </w:rPr>
-        <w:t>B. (2013</w:t>
-      </w:r>
-      <w:r>
-        <w:rPr>
-          <w:rFonts w:eastAsia="Times New Roman"/>
-          <w:szCs w:val="24"/>
-        </w:rPr>
-        <w:t xml:space="preserve">). </w:t>
-      </w:r>
-      <w:r>
-        <w:rPr>
-          <w:rFonts w:eastAsia="Times New Roman"/>
+        </w:rPr>
+        <w:t>G</w:t>
+      </w:r>
+      <w:r>
+        <w:rPr>
           <w:i/>
           <w:iCs/>
-          <w:szCs w:val="24"/>
-        </w:rPr>
-        <w:t>C++ for Game Developers</w:t>
-      </w:r>
-      <w:r>
-        <w:rPr>
-          <w:rFonts w:eastAsia="Times New Roman"/>
+        </w:rPr>
+        <w:t>ame</w:t>
+      </w:r>
+      <w:r>
+        <w:rPr>
           <w:i/>
           <w:iCs/>
-          <w:szCs w:val="24"/>
-        </w:rPr>
-        <w:t>.</w:t>
-      </w:r>
-      <w:r>
-        <w:rPr>
-          <w:rFonts w:eastAsia="Times New Roman"/>
-          <w:szCs w:val="24"/>
-        </w:rPr>
-        <w:t xml:space="preserve"> </w:t>
-      </w:r>
-      <w:r>
-        <w:rPr>
-          <w:rFonts w:eastAsia="Times New Roman"/>
-          <w:szCs w:val="24"/>
-        </w:rPr>
-        <w:t>Indianapolis</w:t>
-      </w:r>
-      <w:r>
-        <w:rPr>
-          <w:rFonts w:eastAsia="Times New Roman"/>
-          <w:szCs w:val="24"/>
-        </w:rPr>
-        <w:t xml:space="preserve">: </w:t>
-      </w:r>
-      <w:r>
-        <w:rPr>
-          <w:rFonts w:eastAsia="Times New Roman"/>
-          <w:szCs w:val="24"/>
-        </w:rPr>
-        <w:t>John Wiley &amp; Sons</w:t>
-      </w:r>
-      <w:r>
-        <w:rPr>
-          <w:rFonts w:eastAsia="Times New Roman"/>
-          <w:szCs w:val="24"/>
-        </w:rPr>
-        <w:t>.</w:t>
-      </w:r>
-    </w:p>
-    <w:p>
-      <w:pPr>
-        <w:spacing w:before="100" w:beforeAutospacing="1" w:after="100" w:afterAutospacing="1" w:line="240" w:lineRule="auto"/>
-        <w:rPr>
-          <w:rFonts w:eastAsia="Times New Roman"/>
-          <w:szCs w:val="24"/>
-        </w:rPr>
-      </w:pPr>
-      <w:r>
-        <w:rPr>
-          <w:rFonts w:eastAsia="Times New Roman"/>
+        </w:rPr>
+        <w:t xml:space="preserve"> W</w:t>
+      </w:r>
+      <w:r>
+        <w:rPr>
+          <w:i/>
+          <w:iCs/>
+        </w:rPr>
+        <w:t>riting</w:t>
+      </w:r>
+      <w:r>
+        <w:rPr>
+          <w:i/>
+          <w:iCs/>
+        </w:rPr>
+        <w:t>: S</w:t>
+      </w:r>
+      <w:r>
+        <w:rPr>
+          <w:i/>
+          <w:iCs/>
+        </w:rPr>
+        <w:t>tructuring</w:t>
+      </w:r>
+      <w:r>
+        <w:rPr>
+          <w:i/>
+          <w:iCs/>
+        </w:rPr>
+        <w:t xml:space="preserve"> B</w:t>
+      </w:r>
+      <w:r>
+        <w:rPr>
+          <w:i/>
+          <w:iCs/>
+        </w:rPr>
+        <w:t>ranching</w:t>
+      </w:r>
+      <w:r>
+        <w:rPr>
+          <w:i/>
+          <w:iCs/>
+        </w:rPr>
+        <w:t xml:space="preserve"> D</w:t>
+      </w:r>
+      <w:r>
+        <w:rPr>
+          <w:i/>
+          <w:iCs/>
+        </w:rPr>
+        <w:t>ialogue</w:t>
+      </w:r>
+      <w:r>
+        <w:t>, Indie Writing. Available at: https://indiegamewriting.com/writing-1-structuring-branching-dialogue/ (Accessed: January 10, 2023).</w:t>
+      </w:r>
+    </w:p>
+    <w:p>
+      <w:pPr>
+        <w:pStyle w:val="NormalWeb"/>
+        <w:ind w:left="567" w:hanging="567"/>
+        <w:rPr>
+          <w:lang w:val="en-IE"/>
+        </w:rPr>
+      </w:pPr>
+      <w:proofErr w:type="spellStart"/>
+      <w:r>
+        <w:rPr>
+          <w:lang w:val="en-IE"/>
+        </w:rPr>
+        <w:t>Merdivan</w:t>
+      </w:r>
+      <w:proofErr w:type="spellEnd"/>
+      <w:r>
+        <w:rPr>
+          <w:lang w:val="en-IE"/>
+        </w:rPr>
+        <w:t xml:space="preserve">, E. </w:t>
+      </w:r>
+      <w:r>
+        <w:rPr>
+          <w:i/>
+          <w:iCs/>
+          <w:lang w:val="en-IE"/>
+        </w:rPr>
+        <w:t>et al.</w:t>
+      </w:r>
+      <w:r>
+        <w:rPr>
+          <w:lang w:val="en-IE"/>
+        </w:rPr>
+        <w:t xml:space="preserve"> (2019) </w:t>
+      </w:r>
+      <w:r>
+        <w:rPr>
+          <w:i/>
+          <w:iCs/>
+          <w:lang w:val="en-IE"/>
+        </w:rPr>
+        <w:t>Dialogue Systems for Intelligent Human Computer Interactions</w:t>
+      </w:r>
+      <w:r>
+        <w:rPr>
+          <w:lang w:val="en-IE"/>
+        </w:rPr>
+        <w:t xml:space="preserve">, </w:t>
+      </w:r>
+      <w:r>
+        <w:rPr>
+          <w:i/>
+          <w:iCs/>
+          <w:lang w:val="en-IE"/>
+        </w:rPr>
+        <w:t>Science Direct</w:t>
+      </w:r>
+      <w:r>
+        <w:rPr>
+          <w:lang w:val="en-IE"/>
+        </w:rPr>
+        <w:t xml:space="preserve">. Available at: https://www.sciencedirect.com/science/article/pii/S1571066119300106?via%3Dihub (Accessed: January 11, 2023). </w:t>
+      </w:r>
+    </w:p>
+    <w:p>
+      <w:pPr>
+        <w:pStyle w:val="NormalWeb"/>
+        <w:ind w:left="567" w:hanging="567"/>
+        <w:rPr>
+          <w:lang w:val="en-IE"/>
+        </w:rPr>
+      </w:pPr>
+      <w:proofErr w:type="spellStart"/>
+      <w:r>
+        <w:rPr>
+          <w:lang w:val="en-IE"/>
+        </w:rPr>
+        <w:t>Liemhetcharat</w:t>
+      </w:r>
+      <w:proofErr w:type="spellEnd"/>
+      <w:r>
+        <w:rPr>
+          <w:lang w:val="en-IE"/>
+        </w:rPr>
+        <w:t xml:space="preserve">, A. (2021) </w:t>
+      </w:r>
+      <w:r>
+        <w:rPr>
+          <w:i/>
+          <w:iCs/>
+          <w:lang w:val="en-IE"/>
+        </w:rPr>
+        <w:t>Unity: Reading external XML files</w:t>
+      </w:r>
+      <w:r>
+        <w:rPr>
+          <w:lang w:val="en-IE"/>
+        </w:rPr>
+        <w:t xml:space="preserve">, </w:t>
+      </w:r>
+      <w:proofErr w:type="spellStart"/>
+      <w:r>
+        <w:rPr>
+          <w:i/>
+          <w:iCs/>
+          <w:lang w:val="en-IE"/>
+        </w:rPr>
+        <w:t>GitConnected</w:t>
+      </w:r>
+      <w:proofErr w:type="spellEnd"/>
+      <w:r>
+        <w:rPr>
+          <w:lang w:val="en-IE"/>
+        </w:rPr>
+        <w:t xml:space="preserve">. Level Up Coding. Available at: https://levelup.gitconnected.com/unity-reading-external-xml-files-ed199df66288 (Accessed: January 25, 2023). </w:t>
+      </w:r>
+    </w:p>
+    <w:p>
+      <w:pPr>
+        <w:pStyle w:val="NormalWeb"/>
+        <w:ind w:left="567" w:hanging="567"/>
+        <w:rPr>
+          <w:lang w:val="en-IE"/>
+        </w:rPr>
+      </w:pPr>
+      <w:r>
+        <w:rPr>
+          <w:lang w:val="en-IE"/>
+        </w:rPr>
+        <w:t xml:space="preserve">Philipp, M. (2015) “How </w:t>
+      </w:r>
+      <w:proofErr w:type="gramStart"/>
+      <w:r>
+        <w:rPr>
+          <w:lang w:val="en-IE"/>
+        </w:rPr>
+        <w:t>To</w:t>
+      </w:r>
+      <w:proofErr w:type="gramEnd"/>
+      <w:r>
+        <w:rPr>
+          <w:lang w:val="en-IE"/>
+        </w:rPr>
+        <w:t xml:space="preserve"> Read An XML File In Unity,” </w:t>
+      </w:r>
+      <w:proofErr w:type="spellStart"/>
+      <w:r>
+        <w:rPr>
+          <w:lang w:val="en-IE"/>
+        </w:rPr>
+        <w:t>Studica</w:t>
+      </w:r>
+      <w:proofErr w:type="spellEnd"/>
+      <w:r>
+        <w:rPr>
+          <w:lang w:val="en-IE"/>
+        </w:rPr>
+        <w:t>, 15 December. Available at: https://blog.studica.com/read-xml-file-in-unity (Accessed: January 30, 2023).</w:t>
+      </w:r>
+    </w:p>
+    <w:p>
+      <w:pPr>
+        <w:jc w:val="center"/>
+        <w:rPr>
           <w:b/>
           <w:bCs/>
-          <w:szCs w:val="24"/>
-        </w:rPr>
-        <w:t>Report</w:t>
-      </w:r>
-    </w:p>
-    <w:p>
-      <w:pPr>
-        <w:spacing w:before="100" w:beforeAutospacing="1" w:after="100" w:afterAutospacing="1" w:line="240" w:lineRule="auto"/>
-        <w:rPr>
-          <w:rFonts w:eastAsia="Times New Roman"/>
-          <w:szCs w:val="24"/>
-        </w:rPr>
-      </w:pPr>
-      <w:r>
-        <w:rPr>
-          <w:rFonts w:eastAsia="Times New Roman"/>
-          <w:szCs w:val="24"/>
-        </w:rPr>
-        <w:t xml:space="preserve">Author(s) - family name, initials. (Year). </w:t>
-      </w:r>
-      <w:r>
-        <w:rPr>
-          <w:rFonts w:eastAsia="Times New Roman"/>
-          <w:i/>
-          <w:iCs/>
-          <w:szCs w:val="24"/>
-        </w:rPr>
-        <w:t>Title of report.</w:t>
-      </w:r>
-      <w:r>
-        <w:rPr>
-          <w:rFonts w:eastAsia="Times New Roman"/>
-          <w:szCs w:val="24"/>
-        </w:rPr>
-        <w:t xml:space="preserve"> Edition. Place of publication: Publisher. (Series and vol./no.).</w:t>
-      </w:r>
-    </w:p>
-    <w:p>
-      <w:pPr>
-        <w:spacing w:before="100" w:beforeAutospacing="1" w:after="100" w:afterAutospacing="1" w:line="240" w:lineRule="auto"/>
-        <w:rPr>
-          <w:rFonts w:eastAsia="Times New Roman"/>
-          <w:szCs w:val="24"/>
-        </w:rPr>
-      </w:pPr>
-      <w:r>
-        <w:rPr>
-          <w:rFonts w:eastAsia="Times New Roman"/>
-          <w:szCs w:val="24"/>
-        </w:rPr>
-        <w:t xml:space="preserve">[2] </w:t>
-      </w:r>
-      <w:r>
-        <w:rPr>
-          <w:rFonts w:eastAsia="Times New Roman"/>
-          <w:szCs w:val="24"/>
-        </w:rPr>
-        <w:t>Burrows</w:t>
-      </w:r>
-      <w:r>
-        <w:rPr>
-          <w:rFonts w:eastAsia="Times New Roman"/>
-          <w:szCs w:val="24"/>
-        </w:rPr>
-        <w:t xml:space="preserve">, D., </w:t>
-      </w:r>
-      <w:r>
-        <w:rPr>
-          <w:rFonts w:eastAsia="Times New Roman"/>
-          <w:i/>
-          <w:iCs/>
-          <w:szCs w:val="24"/>
-        </w:rPr>
-        <w:t>et al.</w:t>
-      </w:r>
-      <w:r>
-        <w:rPr>
-          <w:rFonts w:eastAsia="Times New Roman"/>
-          <w:szCs w:val="24"/>
-        </w:rPr>
-        <w:t xml:space="preserve"> (20</w:t>
-      </w:r>
-      <w:r>
-        <w:rPr>
-          <w:rFonts w:eastAsia="Times New Roman"/>
-          <w:szCs w:val="24"/>
-        </w:rPr>
-        <w:t>12</w:t>
-      </w:r>
-      <w:r>
-        <w:rPr>
-          <w:rFonts w:eastAsia="Times New Roman"/>
-          <w:szCs w:val="24"/>
-        </w:rPr>
-        <w:t xml:space="preserve">). </w:t>
-      </w:r>
-      <w:r>
-        <w:rPr>
-          <w:rFonts w:eastAsia="Times New Roman"/>
-          <w:i/>
-          <w:iCs/>
-          <w:szCs w:val="24"/>
-        </w:rPr>
-        <w:t xml:space="preserve">Global Trends: Alternative </w:t>
-      </w:r>
-      <w:r>
-        <w:rPr>
-          <w:rFonts w:eastAsia="Times New Roman"/>
-          <w:i/>
-          <w:iCs/>
-          <w:szCs w:val="24"/>
-        </w:rPr>
-        <w:t xml:space="preserve">Worlds. </w:t>
-      </w:r>
-      <w:r>
-        <w:rPr>
-          <w:rFonts w:eastAsia="Times New Roman"/>
-          <w:szCs w:val="24"/>
-        </w:rPr>
-        <w:t>Washington</w:t>
-      </w:r>
-      <w:r>
-        <w:rPr>
-          <w:rFonts w:eastAsia="Times New Roman"/>
-          <w:szCs w:val="24"/>
-        </w:rPr>
-        <w:t xml:space="preserve">: </w:t>
-      </w:r>
-      <w:r>
-        <w:rPr>
-          <w:rFonts w:eastAsia="Times New Roman"/>
-          <w:szCs w:val="24"/>
-        </w:rPr>
-        <w:t>National Intelligence</w:t>
-      </w:r>
-      <w:r>
-        <w:rPr>
-          <w:rFonts w:eastAsia="Times New Roman"/>
-          <w:szCs w:val="24"/>
-        </w:rPr>
-        <w:t>. (</w:t>
-      </w:r>
-      <w:r>
-        <w:rPr>
-          <w:rFonts w:eastAsia="Times New Roman"/>
-          <w:szCs w:val="24"/>
-        </w:rPr>
-        <w:t>Office of the Director of National Intelligence</w:t>
-      </w:r>
-      <w:r>
-        <w:rPr>
-          <w:rFonts w:eastAsia="Times New Roman"/>
-          <w:szCs w:val="24"/>
-        </w:rPr>
-        <w:t>).</w:t>
-      </w:r>
-    </w:p>
-    <w:p>
-      <w:pPr>
-        <w:spacing w:before="100" w:beforeAutospacing="1" w:after="100" w:afterAutospacing="1" w:line="240" w:lineRule="auto"/>
-        <w:outlineLvl w:val="4"/>
-        <w:rPr>
-          <w:rFonts w:eastAsia="Times New Roman"/>
+        </w:rPr>
+      </w:pPr>
+      <w:r>
+        <w:rPr>
           <w:b/>
           <w:bCs/>
-          <w:szCs w:val="24"/>
-        </w:rPr>
-      </w:pPr>
-      <w:proofErr w:type="gramStart"/>
-      <w:r>
-        <w:rPr>
-          <w:rFonts w:eastAsia="Times New Roman"/>
-          <w:b/>
-          <w:bCs/>
-          <w:szCs w:val="24"/>
-        </w:rPr>
-        <w:t>Web-</w:t>
-      </w:r>
-      <w:r>
-        <w:rPr>
-          <w:rFonts w:eastAsia="Times New Roman"/>
-          <w:b/>
-          <w:bCs/>
-          <w:szCs w:val="24"/>
-        </w:rPr>
-        <w:t>site</w:t>
-      </w:r>
-      <w:proofErr w:type="gramEnd"/>
-      <w:r>
-        <w:rPr>
-          <w:rFonts w:eastAsia="Times New Roman"/>
-          <w:b/>
-          <w:bCs/>
-          <w:szCs w:val="24"/>
-        </w:rPr>
-        <w:t xml:space="preserve"> </w:t>
-      </w:r>
-    </w:p>
-    <w:p>
-      <w:pPr>
-        <w:spacing w:before="100" w:beforeAutospacing="1" w:after="100" w:afterAutospacing="1" w:line="240" w:lineRule="auto"/>
-        <w:rPr>
-          <w:rFonts w:eastAsia="Times New Roman"/>
-          <w:szCs w:val="24"/>
-        </w:rPr>
-      </w:pPr>
-      <w:r>
-        <w:rPr>
-          <w:rFonts w:eastAsia="Times New Roman"/>
-          <w:szCs w:val="24"/>
-        </w:rPr>
-        <w:t xml:space="preserve">Author(s) - family name, initials. (Year, month day). </w:t>
-      </w:r>
-      <w:r>
-        <w:rPr>
-          <w:rFonts w:eastAsia="Times New Roman"/>
-          <w:i/>
-          <w:iCs/>
-          <w:szCs w:val="24"/>
-        </w:rPr>
-        <w:t>Title of document.</w:t>
-      </w:r>
-      <w:r>
-        <w:rPr>
-          <w:rFonts w:eastAsia="Times New Roman"/>
-          <w:szCs w:val="24"/>
-        </w:rPr>
-        <w:t xml:space="preserve"> [Online]. (URL). Place of publication: Publisher. (Date accessed).</w:t>
-      </w:r>
-    </w:p>
-    <w:p>
-      <w:pPr>
-        <w:spacing w:before="100" w:beforeAutospacing="1" w:after="100" w:afterAutospacing="1" w:line="240" w:lineRule="auto"/>
-        <w:rPr>
-          <w:rFonts w:eastAsia="Times New Roman"/>
-          <w:szCs w:val="24"/>
-        </w:rPr>
-      </w:pPr>
-      <w:r>
-        <w:rPr>
-          <w:rFonts w:eastAsia="Times New Roman"/>
-          <w:iCs/>
-          <w:szCs w:val="24"/>
-        </w:rPr>
-        <w:t xml:space="preserve">[4] </w:t>
-      </w:r>
-      <w:r>
-        <w:rPr>
-          <w:rFonts w:eastAsia="Times New Roman"/>
-          <w:szCs w:val="24"/>
-        </w:rPr>
-        <w:t xml:space="preserve">de </w:t>
-      </w:r>
-      <w:proofErr w:type="spellStart"/>
-      <w:r>
-        <w:rPr>
-          <w:rFonts w:eastAsia="Times New Roman"/>
-          <w:szCs w:val="24"/>
-        </w:rPr>
-        <w:t>Valk</w:t>
-      </w:r>
-      <w:proofErr w:type="spellEnd"/>
-      <w:r>
-        <w:rPr>
-          <w:rFonts w:eastAsia="Times New Roman"/>
-          <w:szCs w:val="24"/>
-        </w:rPr>
-        <w:t xml:space="preserve">, </w:t>
-      </w:r>
-      <w:r>
-        <w:rPr>
-          <w:rFonts w:eastAsia="Times New Roman"/>
-          <w:szCs w:val="24"/>
-        </w:rPr>
-        <w:t>J</w:t>
-      </w:r>
-      <w:r>
-        <w:rPr>
-          <w:rFonts w:eastAsia="Times New Roman"/>
-          <w:szCs w:val="24"/>
-        </w:rPr>
-        <w:t>. (</w:t>
-      </w:r>
-      <w:r>
-        <w:rPr>
-          <w:rFonts w:eastAsia="Times New Roman"/>
-          <w:szCs w:val="24"/>
-        </w:rPr>
-        <w:t>2014</w:t>
-      </w:r>
-      <w:r>
-        <w:rPr>
-          <w:rFonts w:eastAsia="Times New Roman"/>
-          <w:szCs w:val="24"/>
-        </w:rPr>
-        <w:t xml:space="preserve">, </w:t>
-      </w:r>
-      <w:r>
-        <w:rPr>
-          <w:rFonts w:eastAsia="Times New Roman"/>
-          <w:szCs w:val="24"/>
-        </w:rPr>
-        <w:t>May 12</w:t>
-      </w:r>
-      <w:r>
-        <w:rPr>
-          <w:rFonts w:eastAsia="Times New Roman"/>
-          <w:szCs w:val="24"/>
-        </w:rPr>
-        <w:t xml:space="preserve">). </w:t>
-      </w:r>
-      <w:r>
-        <w:rPr>
-          <w:rFonts w:eastAsia="Times New Roman"/>
-          <w:iCs/>
-          <w:szCs w:val="24"/>
-        </w:rPr>
-        <w:t>AI for Games</w:t>
-      </w:r>
-      <w:r>
-        <w:rPr>
-          <w:rFonts w:eastAsia="Times New Roman"/>
-          <w:iCs/>
-          <w:szCs w:val="24"/>
-        </w:rPr>
-        <w:t>.</w:t>
-      </w:r>
-      <w:r>
-        <w:rPr>
-          <w:rFonts w:eastAsia="Times New Roman"/>
-          <w:szCs w:val="24"/>
-        </w:rPr>
-        <w:t xml:space="preserve"> [Online]. (URL </w:t>
-      </w:r>
-      <w:r>
-        <w:rPr>
-          <w:rFonts w:eastAsia="Times New Roman"/>
-          <w:szCs w:val="24"/>
-        </w:rPr>
-        <w:t>https://</w:t>
-      </w:r>
-      <w:r>
-        <w:rPr>
-          <w:rFonts w:eastAsia="Times New Roman"/>
-          <w:szCs w:val="24"/>
-        </w:rPr>
-        <w:t>www.somesite</w:t>
-      </w:r>
-      <w:r>
-        <w:rPr>
-          <w:rFonts w:eastAsia="Times New Roman"/>
-          <w:szCs w:val="24"/>
-        </w:rPr>
-        <w:t>.com/articles/</w:t>
-      </w:r>
-      <w:r>
-        <w:rPr>
-          <w:rFonts w:eastAsia="Times New Roman"/>
-          <w:szCs w:val="24"/>
-        </w:rPr>
-        <w:t>1234</w:t>
-      </w:r>
-      <w:r>
-        <w:rPr>
-          <w:rFonts w:eastAsia="Times New Roman"/>
-          <w:szCs w:val="24"/>
-        </w:rPr>
-        <w:t>/</w:t>
-      </w:r>
-      <w:r>
-        <w:rPr>
-          <w:rFonts w:eastAsia="Times New Roman"/>
-          <w:szCs w:val="24"/>
-        </w:rPr>
-        <w:t>). (Accessed 12 February 20</w:t>
-      </w:r>
-      <w:r>
-        <w:rPr>
-          <w:rFonts w:eastAsia="Times New Roman"/>
-          <w:szCs w:val="24"/>
-        </w:rPr>
-        <w:t>14</w:t>
-      </w:r>
-      <w:r>
-        <w:rPr>
-          <w:rFonts w:eastAsia="Times New Roman"/>
-          <w:szCs w:val="24"/>
-        </w:rPr>
-        <w:t>).</w:t>
+        </w:rPr>
+        <w:t>Videos</w:t>
+      </w:r>
+    </w:p>
+    <w:p>
+      <w:r>
+        <w:t>Board To Bits Games. (2016) Saving Data in Unity: XML Files, [video online]. Available at: https://www.youtube.com/watch?v=6vl1IYMpwVQ&amp;ab_channel=BoardToBitsGames (Accessed: January 27, 2023).</w:t>
       </w:r>
     </w:p>
     <w:p>
@@ -3814,6 +3504,7 @@
   <w:style w:type="character" w:default="1" w:styleId="DefaultParagraphFont">
     <w:name w:val="Default Paragraph Font"/>
     <w:uiPriority w:val="1"/>
+    <w:semiHidden/>
     <w:unhideWhenUsed/>
   </w:style>
   <w:style w:type="table" w:default="1" w:styleId="TableNormal">
@@ -4128,6 +3819,22 @@
       <w:ind w:left="480"/>
     </w:pPr>
   </w:style>
+  <w:style w:type="paragraph" w:styleId="NormalWeb">
+    <w:name w:val="Normal (Web)"/>
+    <w:basedOn w:val="Normal"/>
+    <w:uiPriority w:val="99"/>
+    <w:semiHidden/>
+    <w:unhideWhenUsed/>
+    <w:rsid w:val="00B65A75"/>
+    <w:pPr>
+      <w:spacing w:before="100" w:beforeAutospacing="1" w:after="100" w:afterAutospacing="1" w:line="240" w:lineRule="auto"/>
+    </w:pPr>
+    <w:rPr>
+      <w:rFonts w:eastAsia="Times New Roman"/>
+      <w:szCs w:val="24"/>
+      <w:lang w:val="pl-PL" w:eastAsia="pl-PL"/>
+    </w:rPr>
+  </w:style>
 </w:styles>
 </file>
 
@@ -4427,15 +4134,16 @@
 </file>
 
 <file path=customXml/item1.xml><?xml version="1.0" encoding="utf-8"?>
-<?mso-contentType ?>
-<FormTemplates xmlns="http://schemas.microsoft.com/sharepoint/v3/contenttype/forms">
-  <Display>DocumentLibraryForm</Display>
-  <Edit>DocumentLibraryForm</Edit>
-  <New>DocumentLibraryForm</New>
-</FormTemplates>
+<p:properties xmlns:p="http://schemas.microsoft.com/office/2006/metadata/properties" xmlns:xsi="http://www.w3.org/2001/XMLSchema-instance" xmlns:pc="http://schemas.microsoft.com/office/infopath/2007/PartnerControls">
+  <documentManagement/>
+</p:properties>
 </file>
 
 <file path=customXml/item2.xml><?xml version="1.0" encoding="utf-8"?>
+<b:Sources xmlns:b="http://schemas.openxmlformats.org/officeDocument/2006/bibliography" xmlns="http://schemas.openxmlformats.org/officeDocument/2006/bibliography" SelectedStyle="\APASixthEditionOfficeOnline.xsl" StyleName="APA" Version="6"/>
+</file>
+
+<file path=customXml/item3.xml><?xml version="1.0" encoding="utf-8"?>
 <ct:contentTypeSchema xmlns:ct="http://schemas.microsoft.com/office/2006/metadata/contentType" xmlns:ma="http://schemas.microsoft.com/office/2006/metadata/properties/metaAttributes" ct:_="" ma:_="" ma:contentTypeName="Document" ma:contentTypeID="0x010100B4B3963D136B89489C303B1F134CDEFE" ma:contentTypeVersion="0" ma:contentTypeDescription="Create a new document." ma:contentTypeScope="" ma:versionID="026fdfc35e331994e9a8b4247b4178a8">
   <xsd:schema xmlns:xsd="http://www.w3.org/2001/XMLSchema" xmlns:xs="http://www.w3.org/2001/XMLSchema" xmlns:p="http://schemas.microsoft.com/office/2006/metadata/properties" targetNamespace="http://schemas.microsoft.com/office/2006/metadata/properties" ma:root="true" ma:fieldsID="b80b5e096eff2bc8f947cf8b52ef8442">
     <xsd:element name="properties">
@@ -4549,25 +4257,33 @@
 </ct:contentTypeSchema>
 </file>
 
-<file path=customXml/item3.xml><?xml version="1.0" encoding="utf-8"?>
-<b:Sources xmlns:b="http://schemas.openxmlformats.org/officeDocument/2006/bibliography" xmlns="http://schemas.openxmlformats.org/officeDocument/2006/bibliography" SelectedStyle="\APASixthEditionOfficeOnline.xsl" StyleName="APA" Version="6"/>
-</file>
-
 <file path=customXml/item4.xml><?xml version="1.0" encoding="utf-8"?>
-<p:properties xmlns:p="http://schemas.microsoft.com/office/2006/metadata/properties" xmlns:xsi="http://www.w3.org/2001/XMLSchema-instance" xmlns:pc="http://schemas.microsoft.com/office/infopath/2007/PartnerControls">
-  <documentManagement/>
-</p:properties>
+<?mso-contentType ?>
+<FormTemplates xmlns="http://schemas.microsoft.com/sharepoint/v3/contenttype/forms">
+  <Display>DocumentLibraryForm</Display>
+  <Edit>DocumentLibraryForm</Edit>
+  <New>DocumentLibraryForm</New>
+</FormTemplates>
 </file>
 
 <file path=customXml/itemProps1.xml><?xml version="1.0" encoding="utf-8"?>
-<ds:datastoreItem xmlns:ds="http://schemas.openxmlformats.org/officeDocument/2006/customXml" ds:itemID="{F233AE57-9E96-45D1-A432-59838FFA29C1}">
+<ds:datastoreItem xmlns:ds="http://schemas.openxmlformats.org/officeDocument/2006/customXml" ds:itemID="{C4381DB0-94DA-4B79-928A-7799C3492963}">
   <ds:schemaRefs>
-    <ds:schemaRef ds:uri="http://schemas.microsoft.com/sharepoint/v3/contenttype/forms"/>
+    <ds:schemaRef ds:uri="http://schemas.microsoft.com/office/2006/metadata/properties"/>
+    <ds:schemaRef ds:uri="http://schemas.microsoft.com/office/infopath/2007/PartnerControls"/>
   </ds:schemaRefs>
 </ds:datastoreItem>
 </file>
 
 <file path=customXml/itemProps2.xml><?xml version="1.0" encoding="utf-8"?>
+<ds:datastoreItem xmlns:ds="http://schemas.openxmlformats.org/officeDocument/2006/customXml" ds:itemID="{112D7DB9-6CBB-3740-9F7C-A098729BBCC0}">
+  <ds:schemaRefs>
+    <ds:schemaRef ds:uri="http://schemas.openxmlformats.org/officeDocument/2006/bibliography"/>
+  </ds:schemaRefs>
+</ds:datastoreItem>
+</file>
+
+<file path=customXml/itemProps3.xml><?xml version="1.0" encoding="utf-8"?>
 <ds:datastoreItem xmlns:ds="http://schemas.openxmlformats.org/officeDocument/2006/customXml" ds:itemID="{EEDBDCAE-DC97-4175-BC99-210025C89B8F}">
   <ds:schemaRefs>
     <ds:schemaRef ds:uri="http://schemas.microsoft.com/office/2006/metadata/contentType"/>
@@ -4583,19 +4299,10 @@
 </ds:datastoreItem>
 </file>
 
-<file path=customXml/itemProps3.xml><?xml version="1.0" encoding="utf-8"?>
-<ds:datastoreItem xmlns:ds="http://schemas.openxmlformats.org/officeDocument/2006/customXml" ds:itemID="{112D7DB9-6CBB-3740-9F7C-A098729BBCC0}">
+<file path=customXml/itemProps4.xml><?xml version="1.0" encoding="utf-8"?>
+<ds:datastoreItem xmlns:ds="http://schemas.openxmlformats.org/officeDocument/2006/customXml" ds:itemID="{F233AE57-9E96-45D1-A432-59838FFA29C1}">
   <ds:schemaRefs>
-    <ds:schemaRef ds:uri="http://schemas.openxmlformats.org/officeDocument/2006/bibliography"/>
-  </ds:schemaRefs>
-</ds:datastoreItem>
-</file>
-
-<file path=customXml/itemProps4.xml><?xml version="1.0" encoding="utf-8"?>
-<ds:datastoreItem xmlns:ds="http://schemas.openxmlformats.org/officeDocument/2006/customXml" ds:itemID="{C4381DB0-94DA-4B79-928A-7799C3492963}">
-  <ds:schemaRefs>
-    <ds:schemaRef ds:uri="http://schemas.microsoft.com/office/2006/metadata/properties"/>
-    <ds:schemaRef ds:uri="http://schemas.microsoft.com/office/infopath/2007/PartnerControls"/>
+    <ds:schemaRef ds:uri="http://schemas.microsoft.com/sharepoint/v3/contenttype/forms"/>
   </ds:schemaRefs>
 </ds:datastoreItem>
 </file>